--- a/reports/Student #3/D01/Analysis Report - Student #3.docx
+++ b/reports/Student #3/D01/Analysis Report - Student #3.docx
@@ -256,7 +256,7 @@
           <w:szCs w:val="28"/>
           <w:lang w:val="en-US"/>
         </w:rPr>
-        <w:t>Design and Tests</w:t>
+        <w:t>Design and Test</w:t>
       </w:r>
       <w:r>
         <w:rPr>
@@ -266,7 +266,17 @@
           <w:szCs w:val="28"/>
           <w:lang w:val="en-US"/>
         </w:rPr>
-        <w:t xml:space="preserve"> 2.</w:t>
+        <w:t>ing II</w:t>
+      </w:r>
+      <w:r>
+        <w:rPr>
+          <w:rFonts w:asciiTheme="majorHAnsi" w:eastAsia="Arial Narrow" w:hAnsiTheme="majorHAnsi" w:cs="Arial Narrow"/>
+          <w:noProof/>
+          <w:sz w:val="28"/>
+          <w:szCs w:val="28"/>
+          <w:lang w:val="en-US"/>
+        </w:rPr>
+        <w:t>.</w:t>
       </w:r>
     </w:p>
     <w:p>
@@ -551,6 +561,16 @@
                 <w:lang w:val="en-US"/>
               </w:rPr>
             </w:pPr>
+            <w:r>
+              <w:rPr>
+                <w:rFonts w:asciiTheme="minorHAnsi" w:eastAsia="Arial Narrow" w:hAnsiTheme="minorHAnsi"/>
+                <w:noProof/>
+                <w:sz w:val="20"/>
+                <w:szCs w:val="20"/>
+                <w:lang w:val="en-US"/>
+              </w:rPr>
+              <w:t>Makes plans, creates and supervises tasks, initialises the repository and writes reports</w:t>
+            </w:r>
           </w:p>
         </w:tc>
       </w:tr>
@@ -626,6 +646,16 @@
                 <w:lang w:val="en-US"/>
               </w:rPr>
             </w:pPr>
+            <w:r>
+              <w:rPr>
+                <w:rFonts w:asciiTheme="minorHAnsi" w:eastAsia="Arial Narrow" w:hAnsiTheme="minorHAnsi"/>
+                <w:noProof/>
+                <w:sz w:val="20"/>
+                <w:szCs w:val="20"/>
+                <w:lang w:val="en-US"/>
+              </w:rPr>
+              <w:t>Creates deployment configurations, deploys the application, keeps the application running and writes reports</w:t>
+            </w:r>
           </w:p>
         </w:tc>
       </w:tr>
@@ -701,6 +731,16 @@
                 <w:lang w:val="en-US"/>
               </w:rPr>
             </w:pPr>
+            <w:r>
+              <w:rPr>
+                <w:rFonts w:asciiTheme="minorHAnsi" w:eastAsia="Arial Narrow" w:hAnsiTheme="minorHAnsi"/>
+                <w:noProof/>
+                <w:sz w:val="20"/>
+                <w:szCs w:val="20"/>
+                <w:lang w:val="en-US"/>
+              </w:rPr>
+              <w:t>Creates development configuration, customises the starter, implements features, does informal testing and writes reports</w:t>
+            </w:r>
           </w:p>
         </w:tc>
       </w:tr>
@@ -779,6 +819,16 @@
                 <w:lang w:val="en-US"/>
               </w:rPr>
             </w:pPr>
+            <w:r>
+              <w:rPr>
+                <w:rFonts w:asciiTheme="minorHAnsi" w:eastAsia="Arial Narrow" w:hAnsiTheme="minorHAnsi"/>
+                <w:noProof/>
+                <w:sz w:val="20"/>
+                <w:szCs w:val="20"/>
+                <w:lang w:val="en-US"/>
+              </w:rPr>
+              <w:t>Does formal testing and writes reports</w:t>
+            </w:r>
           </w:p>
         </w:tc>
       </w:tr>
@@ -831,7 +881,23 @@
                 <w:noProof/>
                 <w:lang w:val="en-US"/>
               </w:rPr>
-              <w:t>Analist</w:t>
+              <w:t>Anal</w:t>
+            </w:r>
+            <w:r>
+              <w:rPr>
+                <w:rFonts w:asciiTheme="minorHAnsi" w:eastAsia="Arial Narrow" w:hAnsiTheme="minorHAnsi"/>
+                <w:noProof/>
+                <w:lang w:val="en-US"/>
+              </w:rPr>
+              <w:t>y</w:t>
+            </w:r>
+            <w:r>
+              <w:rPr>
+                <w:rFonts w:asciiTheme="minorHAnsi" w:eastAsia="Arial Narrow" w:hAnsiTheme="minorHAnsi"/>
+                <w:noProof/>
+                <w:lang w:val="en-US"/>
+              </w:rPr>
+              <w:t>st</w:t>
             </w:r>
           </w:p>
         </w:tc>
@@ -854,6 +920,16 @@
                 <w:lang w:val="en-US"/>
               </w:rPr>
             </w:pPr>
+            <w:r>
+              <w:rPr>
+                <w:rFonts w:asciiTheme="minorHAnsi" w:eastAsia="Arial Narrow" w:hAnsiTheme="minorHAnsi"/>
+                <w:noProof/>
+                <w:sz w:val="20"/>
+                <w:szCs w:val="20"/>
+                <w:lang w:val="en-US"/>
+              </w:rPr>
+              <w:t>Elicits requirements, defines features, creates the domain model and writes reports</w:t>
+            </w:r>
           </w:p>
         </w:tc>
       </w:tr>

--- a/reports/Student #3/D01/Analysis Report - Student #3.docx
+++ b/reports/Student #3/D01/Analysis Report - Student #3.docx
@@ -961,7 +961,7 @@
           <w:lang w:val="en-US"/>
         </w:rPr>
       </w:pPr>
-      <w:bookmarkStart w:id="1" w:name="_Toc190970386"/>
+      <w:bookmarkStart w:id="1" w:name="_Toc190979863"/>
       <w:r>
         <w:rPr>
           <w:rFonts w:eastAsia="Arial Narrow"/>
@@ -1227,7 +1227,7 @@
             </w:rPr>
             <w:fldChar w:fldCharType="separate"/>
           </w:r>
-          <w:hyperlink w:anchor="_Toc190970386" w:history="1">
+          <w:hyperlink w:anchor="_Toc190979863" w:history="1">
             <w:r>
               <w:rPr>
                 <w:rStyle w:val="Hyperlink"/>
@@ -1256,7 +1256,7 @@
                 <w:noProof/>
                 <w:webHidden/>
               </w:rPr>
-              <w:instrText xml:space="preserve"> PAGEREF _Toc190970386 \h </w:instrText>
+              <w:instrText xml:space="preserve"> PAGEREF _Toc190979863 \h </w:instrText>
             </w:r>
             <w:r>
               <w:rPr>
@@ -1303,7 +1303,7 @@
               <w14:ligatures w14:val="standardContextual"/>
             </w:rPr>
           </w:pPr>
-          <w:hyperlink w:anchor="_Toc190970387" w:history="1">
+          <w:hyperlink w:anchor="_Toc190979864" w:history="1">
             <w:r>
               <w:rPr>
                 <w:rStyle w:val="Hyperlink"/>
@@ -1331,7 +1331,7 @@
                 <w:noProof/>
                 <w:webHidden/>
               </w:rPr>
-              <w:instrText xml:space="preserve"> PAGEREF _Toc190970387 \h </w:instrText>
+              <w:instrText xml:space="preserve"> PAGEREF _Toc190979864 \h </w:instrText>
             </w:r>
             <w:r>
               <w:rPr>
@@ -1378,7 +1378,7 @@
               <w14:ligatures w14:val="standardContextual"/>
             </w:rPr>
           </w:pPr>
-          <w:hyperlink w:anchor="_Toc190970388" w:history="1">
+          <w:hyperlink w:anchor="_Toc190979865" w:history="1">
             <w:r>
               <w:rPr>
                 <w:rStyle w:val="Hyperlink"/>
@@ -1406,7 +1406,7 @@
                 <w:noProof/>
                 <w:webHidden/>
               </w:rPr>
-              <w:instrText xml:space="preserve"> PAGEREF _Toc190970388 \h </w:instrText>
+              <w:instrText xml:space="preserve"> PAGEREF _Toc190979865 \h </w:instrText>
             </w:r>
             <w:r>
               <w:rPr>
@@ -1453,7 +1453,7 @@
               <w14:ligatures w14:val="standardContextual"/>
             </w:rPr>
           </w:pPr>
-          <w:hyperlink w:anchor="_Toc190970389" w:history="1">
+          <w:hyperlink w:anchor="_Toc190979866" w:history="1">
             <w:r>
               <w:rPr>
                 <w:rStyle w:val="Hyperlink"/>
@@ -1481,7 +1481,7 @@
                 <w:noProof/>
                 <w:webHidden/>
               </w:rPr>
-              <w:instrText xml:space="preserve"> PAGEREF _Toc190970389 \h </w:instrText>
+              <w:instrText xml:space="preserve"> PAGEREF _Toc190979866 \h </w:instrText>
             </w:r>
             <w:r>
               <w:rPr>
@@ -1519,10 +1519,16 @@
               <w:tab w:val="right" w:leader="dot" w:pos="8494"/>
             </w:tabs>
             <w:rPr>
+              <w:rFonts w:eastAsiaTheme="minorEastAsia" w:cstheme="minorBidi"/>
               <w:noProof/>
+              <w:kern w:val="2"/>
+              <w:sz w:val="24"/>
+              <w:szCs w:val="24"/>
+              <w:lang w:eastAsia="es-ES"/>
+              <w14:ligatures w14:val="standardContextual"/>
             </w:rPr>
           </w:pPr>
-          <w:hyperlink w:anchor="_Toc190970390" w:history="1">
+          <w:hyperlink w:anchor="_Toc190979867" w:history="1">
             <w:r>
               <w:rPr>
                 <w:rStyle w:val="Hyperlink"/>
@@ -1550,7 +1556,7 @@
                 <w:noProof/>
                 <w:webHidden/>
               </w:rPr>
-              <w:instrText xml:space="preserve"> PAGEREF _Toc190970390 \h </w:instrText>
+              <w:instrText xml:space="preserve"> PAGEREF _Toc190979867 \h </w:instrText>
             </w:r>
             <w:r>
               <w:rPr>
@@ -1588,10 +1594,16 @@
               <w:tab w:val="right" w:leader="dot" w:pos="8494"/>
             </w:tabs>
             <w:rPr>
+              <w:rFonts w:eastAsiaTheme="minorEastAsia" w:cstheme="minorBidi"/>
               <w:noProof/>
+              <w:kern w:val="2"/>
+              <w:sz w:val="24"/>
+              <w:szCs w:val="24"/>
+              <w:lang w:eastAsia="es-ES"/>
+              <w14:ligatures w14:val="standardContextual"/>
             </w:rPr>
           </w:pPr>
-          <w:hyperlink w:anchor="_Toc190970391" w:history="1">
+          <w:hyperlink w:anchor="_Toc190979868" w:history="1">
             <w:r>
               <w:rPr>
                 <w:rStyle w:val="Hyperlink"/>
@@ -1619,7 +1631,7 @@
                 <w:noProof/>
                 <w:webHidden/>
               </w:rPr>
-              <w:instrText xml:space="preserve"> PAGEREF _Toc190970391 \h </w:instrText>
+              <w:instrText xml:space="preserve"> PAGEREF _Toc190979868 \h </w:instrText>
             </w:r>
             <w:r>
               <w:rPr>
@@ -1657,10 +1669,16 @@
               <w:tab w:val="right" w:leader="dot" w:pos="8494"/>
             </w:tabs>
             <w:rPr>
+              <w:rFonts w:eastAsiaTheme="minorEastAsia" w:cstheme="minorBidi"/>
               <w:noProof/>
+              <w:kern w:val="2"/>
+              <w:sz w:val="24"/>
+              <w:szCs w:val="24"/>
+              <w:lang w:eastAsia="es-ES"/>
+              <w14:ligatures w14:val="standardContextual"/>
             </w:rPr>
           </w:pPr>
-          <w:hyperlink w:anchor="_Toc190970392" w:history="1">
+          <w:hyperlink w:anchor="_Toc190979869" w:history="1">
             <w:r>
               <w:rPr>
                 <w:rStyle w:val="Hyperlink"/>
@@ -1688,7 +1706,7 @@
                 <w:noProof/>
                 <w:webHidden/>
               </w:rPr>
-              <w:instrText xml:space="preserve"> PAGEREF _Toc190970392 \h </w:instrText>
+              <w:instrText xml:space="preserve"> PAGEREF _Toc190979869 \h </w:instrText>
             </w:r>
             <w:r>
               <w:rPr>
@@ -1726,10 +1744,16 @@
               <w:tab w:val="right" w:leader="dot" w:pos="8494"/>
             </w:tabs>
             <w:rPr>
+              <w:rFonts w:eastAsiaTheme="minorEastAsia" w:cstheme="minorBidi"/>
               <w:noProof/>
+              <w:kern w:val="2"/>
+              <w:sz w:val="24"/>
+              <w:szCs w:val="24"/>
+              <w:lang w:eastAsia="es-ES"/>
+              <w14:ligatures w14:val="standardContextual"/>
             </w:rPr>
           </w:pPr>
-          <w:hyperlink w:anchor="_Toc190970393" w:history="1">
+          <w:hyperlink w:anchor="_Toc190979870" w:history="1">
             <w:r>
               <w:rPr>
                 <w:rStyle w:val="Hyperlink"/>
@@ -1757,7 +1781,7 @@
                 <w:noProof/>
                 <w:webHidden/>
               </w:rPr>
-              <w:instrText xml:space="preserve"> PAGEREF _Toc190970393 \h </w:instrText>
+              <w:instrText xml:space="preserve"> PAGEREF _Toc190979870 \h </w:instrText>
             </w:r>
             <w:r>
               <w:rPr>
@@ -1804,7 +1828,7 @@
               <w14:ligatures w14:val="standardContextual"/>
             </w:rPr>
           </w:pPr>
-          <w:hyperlink w:anchor="_Toc190970394" w:history="1">
+          <w:hyperlink w:anchor="_Toc190979871" w:history="1">
             <w:r>
               <w:rPr>
                 <w:rStyle w:val="Hyperlink"/>
@@ -1832,7 +1856,7 @@
                 <w:noProof/>
                 <w:webHidden/>
               </w:rPr>
-              <w:instrText xml:space="preserve"> PAGEREF _Toc190970394 \h </w:instrText>
+              <w:instrText xml:space="preserve"> PAGEREF _Toc190979871 \h </w:instrText>
             </w:r>
             <w:r>
               <w:rPr>
@@ -1879,7 +1903,7 @@
               <w14:ligatures w14:val="standardContextual"/>
             </w:rPr>
           </w:pPr>
-          <w:hyperlink w:anchor="_Toc190970395" w:history="1">
+          <w:hyperlink w:anchor="_Toc190979872" w:history="1">
             <w:r>
               <w:rPr>
                 <w:rStyle w:val="Hyperlink"/>
@@ -1907,7 +1931,7 @@
                 <w:noProof/>
                 <w:webHidden/>
               </w:rPr>
-              <w:instrText xml:space="preserve"> PAGEREF _Toc190970395 \h </w:instrText>
+              <w:instrText xml:space="preserve"> PAGEREF _Toc190979872 \h </w:instrText>
             </w:r>
             <w:r>
               <w:rPr>
@@ -1985,7 +2009,7 @@
           <w:lang w:val="en-US"/>
         </w:rPr>
       </w:pPr>
-      <w:bookmarkStart w:id="2" w:name="_Toc190970387"/>
+      <w:bookmarkStart w:id="2" w:name="_Toc190979864"/>
       <w:r>
         <w:rPr>
           <w:noProof/>
@@ -2067,7 +2091,21 @@
         <w:rPr>
           <w:lang w:val="en-US"/>
         </w:rPr>
-        <w:t xml:space="preserve">The objective of this deliverable was the correct configuration of the workspace and making sure the team was familiarized with the framework and the </w:t>
+        <w:t xml:space="preserve">The objective of this </w:t>
+      </w:r>
+      <w:proofErr w:type="gramStart"/>
+      <w:r>
+        <w:rPr>
+          <w:lang w:val="en-US"/>
+        </w:rPr>
+        <w:t>deliverable</w:t>
+      </w:r>
+      <w:proofErr w:type="gramEnd"/>
+      <w:r>
+        <w:rPr>
+          <w:lang w:val="en-US"/>
+        </w:rPr>
+        <w:t xml:space="preserve"> was the correct configuration of the workspace and making sure the team was familiarized with the framework and the </w:t>
       </w:r>
       <w:r>
         <w:rPr>
@@ -2107,7 +2145,7 @@
           <w:lang w:val="en-US"/>
         </w:rPr>
       </w:pPr>
-      <w:bookmarkStart w:id="3" w:name="_Toc190970388"/>
+      <w:bookmarkStart w:id="3" w:name="_Toc190979865"/>
       <w:r>
         <w:rPr>
           <w:noProof/>
@@ -2162,7 +2200,21 @@
         <w:rPr>
           <w:lang w:val="en-US"/>
         </w:rPr>
-        <w:t>ed analysis of any and all requirement</w:t>
+        <w:t xml:space="preserve">ed analysis of </w:t>
+      </w:r>
+      <w:proofErr w:type="gramStart"/>
+      <w:r>
+        <w:rPr>
+          <w:lang w:val="en-US"/>
+        </w:rPr>
+        <w:t>any and all</w:t>
+      </w:r>
+      <w:proofErr w:type="gramEnd"/>
+      <w:r>
+        <w:rPr>
+          <w:lang w:val="en-US"/>
+        </w:rPr>
+        <w:t xml:space="preserve"> requirement</w:t>
       </w:r>
       <w:r>
         <w:rPr>
@@ -2192,7 +2244,7 @@
           <w:lang w:val="en-US"/>
         </w:rPr>
       </w:pPr>
-      <w:bookmarkStart w:id="4" w:name="_Toc190970389"/>
+      <w:bookmarkStart w:id="4" w:name="_Toc190979866"/>
       <w:r>
         <w:rPr>
           <w:noProof/>
@@ -2209,7 +2261,7 @@
           <w:lang w:val="en-US"/>
         </w:rPr>
       </w:pPr>
-      <w:bookmarkStart w:id="5" w:name="_Toc190970390"/>
+      <w:bookmarkStart w:id="5" w:name="_Toc190979867"/>
       <w:r>
         <w:rPr>
           <w:lang w:val="en-US"/>
@@ -2255,7 +2307,7 @@
           <w:lang w:val="en-US"/>
         </w:rPr>
       </w:pPr>
-      <w:bookmarkStart w:id="6" w:name="_Toc190970391"/>
+      <w:bookmarkStart w:id="6" w:name="_Toc190979868"/>
       <w:r>
         <w:rPr>
           <w:lang w:val="en-US"/>
@@ -2408,7 +2460,21 @@
         <w:rPr>
           <w:lang w:val="en-US"/>
         </w:rPr>
-        <w:t>It is not specified neither how many projects there should be nor how to divide said projects.</w:t>
+        <w:t xml:space="preserve">It is not specified </w:t>
+      </w:r>
+      <w:proofErr w:type="gramStart"/>
+      <w:r>
+        <w:rPr>
+          <w:lang w:val="en-US"/>
+        </w:rPr>
+        <w:t>neither</w:t>
+      </w:r>
+      <w:proofErr w:type="gramEnd"/>
+      <w:r>
+        <w:rPr>
+          <w:lang w:val="en-US"/>
+        </w:rPr>
+        <w:t xml:space="preserve"> how many projects there should be nor how to divide said projects.</w:t>
       </w:r>
     </w:p>
     <w:p>
@@ -2468,7 +2534,21 @@
         <w:rPr>
           <w:lang w:val="en-US"/>
         </w:rPr>
-        <w:t>Option 2: Create a project for each deliverable.</w:t>
+        <w:t xml:space="preserve">Option 2: Create a project for each </w:t>
+      </w:r>
+      <w:proofErr w:type="gramStart"/>
+      <w:r>
+        <w:rPr>
+          <w:lang w:val="en-US"/>
+        </w:rPr>
+        <w:t>deliverable</w:t>
+      </w:r>
+      <w:proofErr w:type="gramEnd"/>
+      <w:r>
+        <w:rPr>
+          <w:lang w:val="en-US"/>
+        </w:rPr>
+        <w:t>.</w:t>
       </w:r>
     </w:p>
     <w:p>
@@ -2483,7 +2563,21 @@
         <w:rPr>
           <w:lang w:val="en-US"/>
         </w:rPr>
-        <w:t>Each deliverable is not isolated from the others, while this option would make sense for deliverables focused on one feature or environment, in this case it’s not optimal.</w:t>
+        <w:t xml:space="preserve">Each </w:t>
+      </w:r>
+      <w:proofErr w:type="gramStart"/>
+      <w:r>
+        <w:rPr>
+          <w:lang w:val="en-US"/>
+        </w:rPr>
+        <w:t>deliverable</w:t>
+      </w:r>
+      <w:proofErr w:type="gramEnd"/>
+      <w:r>
+        <w:rPr>
+          <w:lang w:val="en-US"/>
+        </w:rPr>
+        <w:t xml:space="preserve"> is not isolated from the others, while this option would make sense for deliverables focused on one feature or environment, in this case it’s not optimal.</w:t>
       </w:r>
     </w:p>
     <w:p>
@@ -2554,7 +2648,7 @@
           <w:lang w:val="en-US"/>
         </w:rPr>
       </w:pPr>
-      <w:bookmarkStart w:id="7" w:name="_Toc190970392"/>
+      <w:bookmarkStart w:id="7" w:name="_Toc190979869"/>
       <w:r>
         <w:rPr>
           <w:lang w:val="en-US"/>
@@ -2626,7 +2720,7 @@
           <w:lang w:val="en-US"/>
         </w:rPr>
       </w:pPr>
-      <w:bookmarkStart w:id="8" w:name="_Toc190970393"/>
+      <w:bookmarkStart w:id="8" w:name="_Toc190979870"/>
       <w:r>
         <w:rPr>
           <w:lang w:val="en-US"/>
@@ -2695,7 +2789,43 @@
           <w:iCs/>
           <w:lang w:val="en-US"/>
         </w:rPr>
-        <w:t>Regarding managerial requirements, they usually involve writing reports, but there are a few that require you to produce a link. In such cases, you can store the link in a '.txt' file in the appropriate subfolder of folder './reports'. Please, note that you must produce several such links: one link to the dashboard with the group tasks, another link to the dashboard with the tasks by Student #1, another link to the dashboard with the tasks by Student #2, and so on. If you can’t grab a link to the exact dashboard, then provide a link to a general dashboard and provide instructions on how to filter it so that only the group tasks or your individual tasks can be displayed. In such cases, likely you’ll have to use a '.docx' file.</w:t>
+        <w:t xml:space="preserve">Regarding managerial requirements, they usually involve writing reports, but there are a few that require you to produce a link. In such cases, you can store the link in </w:t>
+      </w:r>
+      <w:proofErr w:type="gramStart"/>
+      <w:r>
+        <w:rPr>
+          <w:i/>
+          <w:iCs/>
+          <w:lang w:val="en-US"/>
+        </w:rPr>
+        <w:t>a '.</w:t>
+      </w:r>
+      <w:proofErr w:type="gramEnd"/>
+      <w:r>
+        <w:rPr>
+          <w:i/>
+          <w:iCs/>
+          <w:lang w:val="en-US"/>
+        </w:rPr>
+        <w:t xml:space="preserve">txt' file in the appropriate subfolder of folder </w:t>
+      </w:r>
+      <w:proofErr w:type="gramStart"/>
+      <w:r>
+        <w:rPr>
+          <w:i/>
+          <w:iCs/>
+          <w:lang w:val="en-US"/>
+        </w:rPr>
+        <w:t>'./</w:t>
+      </w:r>
+      <w:proofErr w:type="gramEnd"/>
+      <w:r>
+        <w:rPr>
+          <w:i/>
+          <w:iCs/>
+          <w:lang w:val="en-US"/>
+        </w:rPr>
+        <w:t>reports'. Please, note that you must produce several such links: one link to the dashboard with the group tasks, another link to the dashboard with the tasks by Student #1, another link to the dashboard with the tasks by Student #2, and so on. If you can’t grab a link to the exact dashboard, then provide a link to a general dashboard and provide instructions on how to filter it so that only the group tasks or your individual tasks can be displayed. In such cases, likely you’ll have to use a '.docx' file.</w:t>
       </w:r>
       <w:r>
         <w:rPr>
@@ -2750,7 +2880,7 @@
           <w:lang w:val="en-US"/>
         </w:rPr>
       </w:pPr>
-      <w:bookmarkStart w:id="9" w:name="_Toc190970394"/>
+      <w:bookmarkStart w:id="9" w:name="_Toc190979871"/>
       <w:r>
         <w:rPr>
           <w:noProof/>
@@ -2770,7 +2900,21 @@
         <w:rPr>
           <w:lang w:val="en-US"/>
         </w:rPr>
-        <w:t>The original message on the thread wasn’t made from one of the members of our team what eased the resolution of our doubt. In addition, controlling the forum for other students’ doubts will definitely make a difference when dealing with unspecific requirements.</w:t>
+        <w:t xml:space="preserve">The original message on the thread wasn’t made from one of the members of our team what eased the resolution of our doubt. In addition, controlling the forum for other students’ doubts will </w:t>
+      </w:r>
+      <w:proofErr w:type="gramStart"/>
+      <w:r>
+        <w:rPr>
+          <w:lang w:val="en-US"/>
+        </w:rPr>
+        <w:t>definitely make</w:t>
+      </w:r>
+      <w:proofErr w:type="gramEnd"/>
+      <w:r>
+        <w:rPr>
+          <w:lang w:val="en-US"/>
+        </w:rPr>
+        <w:t xml:space="preserve"> a difference when dealing with unspecific requirements.</w:t>
       </w:r>
     </w:p>
     <w:p>
@@ -2796,7 +2940,7 @@
           <w:lang w:val="en-US"/>
         </w:rPr>
       </w:pPr>
-      <w:bookmarkStart w:id="10" w:name="_Toc190970395"/>
+      <w:bookmarkStart w:id="10" w:name="_Toc190979872"/>
       <w:r>
         <w:rPr>
           <w:noProof/>
